--- a/теория/Семинар 4.DOCX
+++ b/теория/Семинар 4.DOCX
@@ -9,6 +9,7 @@
           <w:lang w:val="ru-RU"/>
         </w:rPr>
       </w:pPr>
+      <w:bookmarkStart w:id="0" w:name="_GoBack"/>
       <w:r>
         <w:rPr>
           <w:lang w:val="ru-RU"/>
@@ -950,24 +951,9 @@
       <w:proofErr w:type="spellEnd"/>
     </w:p>
     <w:p>
-      <w:pPr>
-        <w:rPr>
-          <w:lang w:val="ru-RU"/>
-        </w:rPr>
-      </w:pPr>
-      <w:r>
-        <w:rPr>
-          <w:lang w:val="ru-RU"/>
-        </w:rPr>
-        <w:t>---------</w:t>
-      </w:r>
-    </w:p>
-    <w:p>
-      <w:pPr>
-        <w:rPr>
-          <w:lang w:val="ru-RU"/>
-        </w:rPr>
-      </w:pPr>
+      <w:r>
+        <w:t>-----</w:t>
+      </w:r>
     </w:p>
     <w:p>
       <w:pPr>
@@ -1274,13 +1260,6 @@
           <w:lang w:val="ru-RU"/>
         </w:rPr>
       </w:pPr>
-    </w:p>
-    <w:p>
-      <w:pPr>
-        <w:rPr>
-          <w:lang w:val="ru-RU"/>
-        </w:rPr>
-      </w:pPr>
       <w:proofErr w:type="spellStart"/>
       <w:r>
         <w:rPr>
@@ -1466,169 +1445,8 @@
         </w:rPr>
       </w:pPr>
     </w:p>
-    <w:p>
-      <w:pPr>
-        <w:pStyle w:val="1"/>
-        <w:rPr>
-          <w:lang w:val="ru-RU"/>
-        </w:rPr>
-      </w:pPr>
-      <w:proofErr w:type="spellStart"/>
-      <w:r>
-        <w:t>Seq</w:t>
-      </w:r>
-      <w:proofErr w:type="spellEnd"/>
-      <w:r>
-        <w:rPr>
-          <w:lang w:val="ru-RU"/>
-        </w:rPr>
-        <w:t>_</w:t>
-      </w:r>
-      <w:r>
-        <w:t>file</w:t>
-      </w:r>
-      <w:r>
-        <w:rPr>
-          <w:lang w:val="ru-RU"/>
-        </w:rPr>
-        <w:t xml:space="preserve"> (</w:t>
-      </w:r>
-      <w:proofErr w:type="spellStart"/>
-      <w:r>
-        <w:rPr>
-          <w:lang w:val="ru-RU"/>
-        </w:rPr>
-        <w:t>Библиотка</w:t>
-      </w:r>
-      <w:proofErr w:type="spellEnd"/>
-      <w:r>
-        <w:rPr>
-          <w:lang w:val="ru-RU"/>
-        </w:rPr>
-        <w:t xml:space="preserve"> </w:t>
-      </w:r>
-      <w:proofErr w:type="spellStart"/>
-      <w:r>
-        <w:t>seq</w:t>
-      </w:r>
-      <w:proofErr w:type="spellEnd"/>
-      <w:r>
-        <w:rPr>
-          <w:lang w:val="ru-RU"/>
-        </w:rPr>
-        <w:t>_</w:t>
-      </w:r>
-      <w:r>
-        <w:t>file</w:t>
-      </w:r>
-      <w:r>
-        <w:rPr>
-          <w:lang w:val="ru-RU"/>
-        </w:rPr>
-        <w:t>.</w:t>
-      </w:r>
-      <w:r>
-        <w:t>h</w:t>
-      </w:r>
-      <w:r>
-        <w:rPr>
-          <w:lang w:val="ru-RU"/>
-        </w:rPr>
-        <w:t>)</w:t>
-      </w:r>
-    </w:p>
-    <w:p>
-      <w:r>
-        <w:t xml:space="preserve">Struct </w:t>
-      </w:r>
-      <w:proofErr w:type="spellStart"/>
-      <w:r>
-        <w:t>proc_dir_entry</w:t>
-      </w:r>
-      <w:proofErr w:type="spellEnd"/>
-    </w:p>
+    <w:bookmarkEnd w:id="0"/>
     <w:p/>
-    <w:p>
-      <w:pPr>
-        <w:rPr>
-          <w:lang w:val="ru-RU"/>
-        </w:rPr>
-      </w:pPr>
-      <w:r>
-        <w:rPr>
-          <w:lang w:val="ru-RU"/>
-        </w:rPr>
-        <w:t>Методичка</w:t>
-      </w:r>
-    </w:p>
-    <w:p>
-      <w:pPr>
-        <w:rPr>
-          <w:lang w:val="ru-RU"/>
-        </w:rPr>
-      </w:pPr>
-      <w:bookmarkStart w:id="0" w:name="_GoBack"/>
-      <w:r>
-        <w:rPr>
-          <w:lang w:val="ru-RU"/>
-        </w:rPr>
-        <w:t>Чего нет в методе</w:t>
-      </w:r>
-    </w:p>
-    <w:p>
-      <w:r>
-        <w:t>Struct</w:t>
-      </w:r>
-      <w:r>
-        <w:rPr>
-          <w:lang w:val="ru-RU"/>
-        </w:rPr>
-        <w:t xml:space="preserve"> </w:t>
-      </w:r>
-      <w:proofErr w:type="spellStart"/>
-      <w:r>
-        <w:t>proc_ops</w:t>
-      </w:r>
-      <w:proofErr w:type="spellEnd"/>
-    </w:p>
-    <w:p>
-      <w:r>
-        <w:lastRenderedPageBreak/>
-        <w:t>{</w:t>
-      </w:r>
-    </w:p>
-    <w:p>
-      <w:pPr>
-        <w:rPr>
-          <w:lang w:val="ru-RU"/>
-        </w:rPr>
-      </w:pPr>
-      <w:r>
-        <w:tab/>
-        <w:t xml:space="preserve">Unsigned </w:t>
-      </w:r>
-      <w:proofErr w:type="spellStart"/>
-      <w:r>
-        <w:t>int</w:t>
-      </w:r>
-      <w:proofErr w:type="spellEnd"/>
-      <w:r>
-        <w:t xml:space="preserve"> </w:t>
-      </w:r>
-      <w:proofErr w:type="spellStart"/>
-      <w:r>
-        <w:t>proc_flags</w:t>
-      </w:r>
-      <w:proofErr w:type="spellEnd"/>
-    </w:p>
-    <w:bookmarkEnd w:id="0"/>
-    <w:p>
-      <w:pPr>
-        <w:rPr>
-          <w:lang w:val="ru-RU"/>
-        </w:rPr>
-      </w:pPr>
-    </w:p>
     <w:sectPr>
       <w:pgSz w:w="11906" w:h="16838"/>
       <w:pgMar w:top="1134" w:right="850" w:bottom="1134" w:left="1701" w:header="0" w:footer="0" w:gutter="0"/>
@@ -3420,7 +3238,7 @@
 </file>
 
 <file path=customXml/itemProps1.xml><?xml version="1.0" encoding="utf-8"?>
-<ds:datastoreItem xmlns:ds="http://schemas.openxmlformats.org/officeDocument/2006/customXml" ds:itemID="{F018D6D2-9CF3-4FF9-AF4A-4C1901EDCF55}">
+<ds:datastoreItem xmlns:ds="http://schemas.openxmlformats.org/officeDocument/2006/customXml" ds:itemID="{D41DE98C-0179-4D7D-B13A-0AE257E57CEF}">
   <ds:schemaRefs>
     <ds:schemaRef ds:uri="http://schemas.openxmlformats.org/officeDocument/2006/bibliography"/>
   </ds:schemaRefs>
